--- a/Soft-Computing/Unit - 1, 2 and 3.docx
+++ b/Soft-Computing/Unit - 1, 2 and 3.docx
@@ -18260,18 +18260,7 @@
           <w:szCs w:val="27"/>
         </w:rPr>
         <w:lastRenderedPageBreak/>
-        <w:t xml:space="preserve">UNIT – </w:t>
-      </w:r>
-      <w:r>
-        <w:rPr>
-          <w:rFonts w:ascii="Times New Roman" w:eastAsia="Times New Roman" w:hAnsi="Times New Roman" w:cs="Times New Roman"/>
-          <w:b/>
-          <w:bCs/>
-          <w:color w:val="FF0000"/>
-          <w:sz w:val="32"/>
-          <w:szCs w:val="27"/>
-        </w:rPr>
-        <w:t>3</w:t>
+        <w:t>UNIT – 3</w:t>
       </w:r>
     </w:p>
     <w:p>
@@ -18594,7 +18583,7 @@
           <w:szCs w:val="28"/>
         </w:rPr>
         <w:pict w14:anchorId="79DEEFAB">
-          <v:rect id="_x0000_i1133" style="width:0;height:0" o:hralign="center" o:hrstd="t" o:hrnoshade="t" o:hr="t" fillcolor="#333" stroked="f"/>
+          <v:rect id="_x0000_i1032" style="width:0;height:0" o:hralign="center" o:hrstd="t" o:hrnoshade="t" o:hr="t" fillcolor="#333" stroked="f"/>
         </w:pict>
       </w:r>
     </w:p>
@@ -19243,9 +19232,9 @@
     </w:p>
     <w:tbl>
       <w:tblPr>
-        <w:tblW w:w="12060" w:type="dxa"/>
+        <w:tblW w:w="12240" w:type="dxa"/>
         <w:tblCellSpacing w:w="15" w:type="dxa"/>
-        <w:tblInd w:w="-135" w:type="dxa"/>
+        <w:tblInd w:w="-225" w:type="dxa"/>
         <w:tblCellMar>
           <w:top w:w="15" w:type="dxa"/>
           <w:left w:w="15" w:type="dxa"/>
@@ -19256,8 +19245,8 @@
       </w:tblPr>
       <w:tblGrid>
         <w:gridCol w:w="1980"/>
-        <w:gridCol w:w="4867"/>
-        <w:gridCol w:w="5213"/>
+        <w:gridCol w:w="4860"/>
+        <w:gridCol w:w="5400"/>
       </w:tblGrid>
       <w:tr>
         <w:trPr>
@@ -19296,7 +19285,7 @@
         </w:tc>
         <w:tc>
           <w:tcPr>
-            <w:tcW w:w="4837" w:type="dxa"/>
+            <w:tcW w:w="4830" w:type="dxa"/>
             <w:vAlign w:val="center"/>
             <w:hideMark/>
           </w:tcPr>
@@ -19326,7 +19315,7 @@
         </w:tc>
         <w:tc>
           <w:tcPr>
-            <w:tcW w:w="5168" w:type="dxa"/>
+            <w:tcW w:w="5355" w:type="dxa"/>
             <w:vAlign w:val="center"/>
             <w:hideMark/>
           </w:tcPr>
@@ -19389,7 +19378,7 @@
         </w:tc>
         <w:tc>
           <w:tcPr>
-            <w:tcW w:w="4837" w:type="dxa"/>
+            <w:tcW w:w="4830" w:type="dxa"/>
             <w:vAlign w:val="center"/>
             <w:hideMark/>
           </w:tcPr>
@@ -19409,13 +19398,31 @@
                 <w:szCs w:val="28"/>
                 <w:lang w:val="en-IN"/>
               </w:rPr>
-              <w:t>Partial membership, values range between 0 and 1.</w:t>
+              <w:t xml:space="preserve">Allows </w:t>
+            </w:r>
+            <w:r>
+              <w:rPr>
+                <w:b/>
+                <w:bCs/>
+                <w:sz w:val="28"/>
+                <w:szCs w:val="28"/>
+                <w:lang w:val="en-IN"/>
+              </w:rPr>
+              <w:t>partial membership</w:t>
+            </w:r>
+            <w:r>
+              <w:rPr>
+                <w:sz w:val="28"/>
+                <w:szCs w:val="28"/>
+                <w:lang w:val="en-IN"/>
+              </w:rPr>
+              <w:t>, where values range between 0 and 1, representing degrees of truth.</w:t>
             </w:r>
           </w:p>
         </w:tc>
         <w:tc>
           <w:tcPr>
-            <w:tcW w:w="5168" w:type="dxa"/>
+            <w:tcW w:w="5355" w:type="dxa"/>
             <w:vAlign w:val="center"/>
             <w:hideMark/>
           </w:tcPr>
@@ -19435,7 +19442,25 @@
                 <w:szCs w:val="28"/>
                 <w:lang w:val="en-IN"/>
               </w:rPr>
-              <w:t>Binary membership, elements either belong or do not (0 or 1).</w:t>
+              <w:t xml:space="preserve">Supports </w:t>
+            </w:r>
+            <w:r>
+              <w:rPr>
+                <w:b/>
+                <w:bCs/>
+                <w:sz w:val="28"/>
+                <w:szCs w:val="28"/>
+                <w:lang w:val="en-IN"/>
+              </w:rPr>
+              <w:t>binary membership</w:t>
+            </w:r>
+            <w:r>
+              <w:rPr>
+                <w:sz w:val="28"/>
+                <w:szCs w:val="28"/>
+                <w:lang w:val="en-IN"/>
+              </w:rPr>
+              <w:t>, where elements either completely belong to the set (1) or do not (0).</w:t>
             </w:r>
           </w:p>
         </w:tc>
@@ -19474,43 +19499,7 @@
         </w:tc>
         <w:tc>
           <w:tcPr>
-            <w:tcW w:w="4837" w:type="dxa"/>
-            <w:vAlign w:val="center"/>
-            <w:hideMark/>
-          </w:tcPr>
-          <w:p>
-            <w:pPr>
-              <w:spacing w:after="0" w:line="259" w:lineRule="auto"/>
-              <w:jc w:val="center"/>
-              <w:rPr>
-                <w:sz w:val="28"/>
-                <w:szCs w:val="28"/>
-                <w:lang w:val="en-IN"/>
-              </w:rPr>
-            </w:pPr>
-            <w:proofErr w:type="gramStart"/>
-            <w:r>
-              <w:rPr>
-                <w:sz w:val="28"/>
-                <w:szCs w:val="28"/>
-                <w:lang w:val="en-IN"/>
-              </w:rPr>
-              <w:t>Models</w:t>
-            </w:r>
-            <w:proofErr w:type="gramEnd"/>
-            <w:r>
-              <w:rPr>
-                <w:sz w:val="28"/>
-                <w:szCs w:val="28"/>
-                <w:lang w:val="en-IN"/>
-              </w:rPr>
-              <w:t xml:space="preserve"> vagueness and imprecision.</w:t>
-            </w:r>
-          </w:p>
-        </w:tc>
-        <w:tc>
-          <w:tcPr>
-            <w:tcW w:w="5168" w:type="dxa"/>
+            <w:tcW w:w="4830" w:type="dxa"/>
             <w:vAlign w:val="center"/>
             <w:hideMark/>
           </w:tcPr>
@@ -19530,7 +19519,69 @@
                 <w:szCs w:val="28"/>
                 <w:lang w:val="en-IN"/>
               </w:rPr>
-              <w:t>Handles precise and clear boundaries.</w:t>
+              <w:t xml:space="preserve">Designed to </w:t>
+            </w:r>
+            <w:r>
+              <w:rPr>
+                <w:b/>
+                <w:bCs/>
+                <w:sz w:val="28"/>
+                <w:szCs w:val="28"/>
+                <w:lang w:val="en-IN"/>
+              </w:rPr>
+              <w:t>model vagueness and imprecision</w:t>
+            </w:r>
+            <w:r>
+              <w:rPr>
+                <w:sz w:val="28"/>
+                <w:szCs w:val="28"/>
+                <w:lang w:val="en-IN"/>
+              </w:rPr>
+              <w:t>, making it ideal for scenarios with blurred boundaries.</w:t>
+            </w:r>
+          </w:p>
+        </w:tc>
+        <w:tc>
+          <w:tcPr>
+            <w:tcW w:w="5355" w:type="dxa"/>
+            <w:vAlign w:val="center"/>
+            <w:hideMark/>
+          </w:tcPr>
+          <w:p>
+            <w:pPr>
+              <w:spacing w:after="0" w:line="259" w:lineRule="auto"/>
+              <w:jc w:val="center"/>
+              <w:rPr>
+                <w:sz w:val="28"/>
+                <w:szCs w:val="28"/>
+                <w:lang w:val="en-IN"/>
+              </w:rPr>
+            </w:pPr>
+            <w:r>
+              <w:rPr>
+                <w:sz w:val="28"/>
+                <w:szCs w:val="28"/>
+                <w:lang w:val="en-IN"/>
+              </w:rPr>
+              <w:t xml:space="preserve">Deals with </w:t>
+            </w:r>
+            <w:r>
+              <w:rPr>
+                <w:b/>
+                <w:bCs/>
+                <w:sz w:val="28"/>
+                <w:szCs w:val="28"/>
+                <w:lang w:val="en-IN"/>
+              </w:rPr>
+              <w:t>precise and clear boundaries</w:t>
+            </w:r>
+            <w:r>
+              <w:rPr>
+                <w:sz w:val="28"/>
+                <w:szCs w:val="28"/>
+                <w:lang w:val="en-IN"/>
+              </w:rPr>
+              <w:t>, ensuring strict categorization.</w:t>
             </w:r>
           </w:p>
         </w:tc>
@@ -19569,7 +19620,7 @@
         </w:tc>
         <w:tc>
           <w:tcPr>
-            <w:tcW w:w="4837" w:type="dxa"/>
+            <w:tcW w:w="4830" w:type="dxa"/>
             <w:vAlign w:val="center"/>
             <w:hideMark/>
           </w:tcPr>
@@ -19589,13 +19640,31 @@
                 <w:szCs w:val="28"/>
                 <w:lang w:val="en-IN"/>
               </w:rPr>
-              <w:t>More adaptable to real-world problems.</w:t>
+              <w:t xml:space="preserve">Highly </w:t>
+            </w:r>
+            <w:r>
+              <w:rPr>
+                <w:b/>
+                <w:bCs/>
+                <w:sz w:val="28"/>
+                <w:szCs w:val="28"/>
+                <w:lang w:val="en-IN"/>
+              </w:rPr>
+              <w:t>adaptable to real-world problems</w:t>
+            </w:r>
+            <w:r>
+              <w:rPr>
+                <w:sz w:val="28"/>
+                <w:szCs w:val="28"/>
+                <w:lang w:val="en-IN"/>
+              </w:rPr>
+              <w:t>, especially those involving subjective or uncertain data.</w:t>
             </w:r>
           </w:p>
         </w:tc>
         <w:tc>
           <w:tcPr>
-            <w:tcW w:w="5168" w:type="dxa"/>
+            <w:tcW w:w="5355" w:type="dxa"/>
             <w:vAlign w:val="center"/>
             <w:hideMark/>
           </w:tcPr>
@@ -19615,7 +19684,25 @@
                 <w:szCs w:val="28"/>
                 <w:lang w:val="en-IN"/>
               </w:rPr>
-              <w:t>Rigid in categorization and structure.</w:t>
+              <w:t xml:space="preserve">Rigid and limited in its application to </w:t>
+            </w:r>
+            <w:r>
+              <w:rPr>
+                <w:b/>
+                <w:bCs/>
+                <w:sz w:val="28"/>
+                <w:szCs w:val="28"/>
+                <w:lang w:val="en-IN"/>
+              </w:rPr>
+              <w:t>clear-cut distinctions</w:t>
+            </w:r>
+            <w:r>
+              <w:rPr>
+                <w:sz w:val="28"/>
+                <w:szCs w:val="28"/>
+                <w:lang w:val="en-IN"/>
+              </w:rPr>
+              <w:t>.</w:t>
             </w:r>
           </w:p>
         </w:tc>
@@ -19654,7 +19741,7 @@
         </w:tc>
         <w:tc>
           <w:tcPr>
-            <w:tcW w:w="4837" w:type="dxa"/>
+            <w:tcW w:w="4830" w:type="dxa"/>
             <w:vAlign w:val="center"/>
             <w:hideMark/>
           </w:tcPr>
@@ -19674,13 +19761,31 @@
                 <w:szCs w:val="28"/>
                 <w:lang w:val="en-IN"/>
               </w:rPr>
-              <w:t>"Hot day" includes varying degrees of heat.</w:t>
+              <w:t xml:space="preserve">A "hot day" can represent </w:t>
+            </w:r>
+            <w:r>
+              <w:rPr>
+                <w:b/>
+                <w:bCs/>
+                <w:sz w:val="28"/>
+                <w:szCs w:val="28"/>
+                <w:lang w:val="en-IN"/>
+              </w:rPr>
+              <w:t>varying degrees of heat</w:t>
+            </w:r>
+            <w:r>
+              <w:rPr>
+                <w:sz w:val="28"/>
+                <w:szCs w:val="28"/>
+                <w:lang w:val="en-IN"/>
+              </w:rPr>
+              <w:t>, such as 28°C being slightly hot and 35°C being very hot.</w:t>
             </w:r>
           </w:p>
         </w:tc>
         <w:tc>
           <w:tcPr>
-            <w:tcW w:w="5168" w:type="dxa"/>
+            <w:tcW w:w="5355" w:type="dxa"/>
             <w:vAlign w:val="center"/>
             <w:hideMark/>
           </w:tcPr>
@@ -19700,7 +19805,25 @@
                 <w:szCs w:val="28"/>
                 <w:lang w:val="en-IN"/>
               </w:rPr>
-              <w:t>"Hot day" strictly defined, e.g., &gt;30°C.</w:t>
+              <w:t xml:space="preserve">A "hot day" might be strictly defined as </w:t>
+            </w:r>
+            <w:r>
+              <w:rPr>
+                <w:b/>
+                <w:bCs/>
+                <w:sz w:val="28"/>
+                <w:szCs w:val="28"/>
+                <w:lang w:val="en-IN"/>
+              </w:rPr>
+              <w:t>greater than 30°C</w:t>
+            </w:r>
+            <w:r>
+              <w:rPr>
+                <w:sz w:val="28"/>
+                <w:szCs w:val="28"/>
+                <w:lang w:val="en-IN"/>
+              </w:rPr>
+              <w:t>, with no room for nuance.</w:t>
             </w:r>
           </w:p>
         </w:tc>
@@ -19739,7 +19862,7 @@
         </w:tc>
         <w:tc>
           <w:tcPr>
-            <w:tcW w:w="4837" w:type="dxa"/>
+            <w:tcW w:w="4830" w:type="dxa"/>
             <w:vAlign w:val="center"/>
             <w:hideMark/>
           </w:tcPr>
@@ -19759,13 +19882,31 @@
                 <w:szCs w:val="28"/>
                 <w:lang w:val="en-IN"/>
               </w:rPr>
-              <w:t>Operates on fuzzy logic principles.</w:t>
+              <w:t xml:space="preserve">Operates on </w:t>
+            </w:r>
+            <w:r>
+              <w:rPr>
+                <w:b/>
+                <w:bCs/>
+                <w:sz w:val="28"/>
+                <w:szCs w:val="28"/>
+                <w:lang w:val="en-IN"/>
+              </w:rPr>
+              <w:t>fuzzy logic principles</w:t>
+            </w:r>
+            <w:r>
+              <w:rPr>
+                <w:sz w:val="28"/>
+                <w:szCs w:val="28"/>
+                <w:lang w:val="en-IN"/>
+              </w:rPr>
+              <w:t>, which include handling degrees of truth and approximate reasoning.</w:t>
             </w:r>
           </w:p>
         </w:tc>
         <w:tc>
           <w:tcPr>
-            <w:tcW w:w="5168" w:type="dxa"/>
+            <w:tcW w:w="5355" w:type="dxa"/>
             <w:vAlign w:val="center"/>
             <w:hideMark/>
           </w:tcPr>
@@ -19785,7 +19926,25 @@
                 <w:szCs w:val="28"/>
                 <w:lang w:val="en-IN"/>
               </w:rPr>
-              <w:t>Operates on classical logic principles.</w:t>
+              <w:t xml:space="preserve">Follows </w:t>
+            </w:r>
+            <w:r>
+              <w:rPr>
+                <w:b/>
+                <w:bCs/>
+                <w:sz w:val="28"/>
+                <w:szCs w:val="28"/>
+                <w:lang w:val="en-IN"/>
+              </w:rPr>
+              <w:t>classical logic principles</w:t>
+            </w:r>
+            <w:r>
+              <w:rPr>
+                <w:sz w:val="28"/>
+                <w:szCs w:val="28"/>
+                <w:lang w:val="en-IN"/>
+              </w:rPr>
+              <w:t>, based on binary outcomes of true or false.</w:t>
             </w:r>
           </w:p>
         </w:tc>
@@ -19824,7 +19983,7 @@
         </w:tc>
         <w:tc>
           <w:tcPr>
-            <w:tcW w:w="4837" w:type="dxa"/>
+            <w:tcW w:w="4830" w:type="dxa"/>
             <w:vAlign w:val="center"/>
             <w:hideMark/>
           </w:tcPr>
@@ -19844,13 +20003,31 @@
                 <w:szCs w:val="28"/>
                 <w:lang w:val="en-IN"/>
               </w:rPr>
-              <w:t>Used in AI, control systems, and robotics.</w:t>
+              <w:t xml:space="preserve">Widely used in </w:t>
+            </w:r>
+            <w:r>
+              <w:rPr>
+                <w:b/>
+                <w:bCs/>
+                <w:sz w:val="28"/>
+                <w:szCs w:val="28"/>
+                <w:lang w:val="en-IN"/>
+              </w:rPr>
+              <w:t>artificial intelligence, control systems, robotics</w:t>
+            </w:r>
+            <w:r>
+              <w:rPr>
+                <w:sz w:val="28"/>
+                <w:szCs w:val="28"/>
+                <w:lang w:val="en-IN"/>
+              </w:rPr>
+              <w:t>, and systems requiring flexible decision-making.</w:t>
             </w:r>
           </w:p>
         </w:tc>
         <w:tc>
           <w:tcPr>
-            <w:tcW w:w="5168" w:type="dxa"/>
+            <w:tcW w:w="5355" w:type="dxa"/>
             <w:vAlign w:val="center"/>
             <w:hideMark/>
           </w:tcPr>
@@ -19870,7 +20047,25 @@
                 <w:szCs w:val="28"/>
                 <w:lang w:val="en-IN"/>
               </w:rPr>
-              <w:t>Suited for deterministic systems.</w:t>
+              <w:t xml:space="preserve">Most effective in </w:t>
+            </w:r>
+            <w:r>
+              <w:rPr>
+                <w:b/>
+                <w:bCs/>
+                <w:sz w:val="28"/>
+                <w:szCs w:val="28"/>
+                <w:lang w:val="en-IN"/>
+              </w:rPr>
+              <w:t>deterministic systems</w:t>
+            </w:r>
+            <w:r>
+              <w:rPr>
+                <w:sz w:val="28"/>
+                <w:szCs w:val="28"/>
+                <w:lang w:val="en-IN"/>
+              </w:rPr>
+              <w:t xml:space="preserve"> like database management and strict classification.</w:t>
             </w:r>
           </w:p>
         </w:tc>
@@ -19909,7 +20104,7 @@
         </w:tc>
         <w:tc>
           <w:tcPr>
-            <w:tcW w:w="4837" w:type="dxa"/>
+            <w:tcW w:w="4830" w:type="dxa"/>
             <w:vAlign w:val="center"/>
             <w:hideMark/>
           </w:tcPr>
@@ -19929,13 +20124,31 @@
                 <w:szCs w:val="28"/>
                 <w:lang w:val="en-IN"/>
               </w:rPr>
-              <w:t>Excellent for complex, uncertain scenarios.</w:t>
+              <w:t xml:space="preserve">Excellent at </w:t>
+            </w:r>
+            <w:r>
+              <w:rPr>
+                <w:b/>
+                <w:bCs/>
+                <w:sz w:val="28"/>
+                <w:szCs w:val="28"/>
+                <w:lang w:val="en-IN"/>
+              </w:rPr>
+              <w:t>handling complex and uncertain scenarios</w:t>
+            </w:r>
+            <w:r>
+              <w:rPr>
+                <w:sz w:val="28"/>
+                <w:szCs w:val="28"/>
+                <w:lang w:val="en-IN"/>
+              </w:rPr>
+              <w:t>, offering a way to manage ambiguity effectively.</w:t>
             </w:r>
           </w:p>
         </w:tc>
         <w:tc>
           <w:tcPr>
-            <w:tcW w:w="5168" w:type="dxa"/>
+            <w:tcW w:w="5355" w:type="dxa"/>
             <w:vAlign w:val="center"/>
             <w:hideMark/>
           </w:tcPr>
@@ -19955,7 +20168,25 @@
                 <w:szCs w:val="28"/>
                 <w:lang w:val="en-IN"/>
               </w:rPr>
-              <w:t>Poor at handling ambiguity.</w:t>
+              <w:t xml:space="preserve">Performs poorly in situations involving </w:t>
+            </w:r>
+            <w:r>
+              <w:rPr>
+                <w:b/>
+                <w:bCs/>
+                <w:sz w:val="28"/>
+                <w:szCs w:val="28"/>
+                <w:lang w:val="en-IN"/>
+              </w:rPr>
+              <w:t>uncertainty or ambiguity</w:t>
+            </w:r>
+            <w:r>
+              <w:rPr>
+                <w:sz w:val="28"/>
+                <w:szCs w:val="28"/>
+                <w:lang w:val="en-IN"/>
+              </w:rPr>
+              <w:t>, as it requires exact inputs.</w:t>
             </w:r>
           </w:p>
         </w:tc>
@@ -19994,7 +20225,7 @@
         </w:tc>
         <w:tc>
           <w:tcPr>
-            <w:tcW w:w="4837" w:type="dxa"/>
+            <w:tcW w:w="4830" w:type="dxa"/>
             <w:vAlign w:val="center"/>
             <w:hideMark/>
           </w:tcPr>
@@ -20014,13 +20245,31 @@
                 <w:szCs w:val="28"/>
                 <w:lang w:val="en-IN"/>
               </w:rPr>
-              <w:t>Requires membership functions and linguistic variables.</w:t>
+              <w:t xml:space="preserve">Requires </w:t>
+            </w:r>
+            <w:r>
+              <w:rPr>
+                <w:b/>
+                <w:bCs/>
+                <w:sz w:val="28"/>
+                <w:szCs w:val="28"/>
+                <w:lang w:val="en-IN"/>
+              </w:rPr>
+              <w:t>membership functions and linguistic variables</w:t>
+            </w:r>
+            <w:r>
+              <w:rPr>
+                <w:sz w:val="28"/>
+                <w:szCs w:val="28"/>
+                <w:lang w:val="en-IN"/>
+              </w:rPr>
+              <w:t xml:space="preserve"> to define fuzzy relationships.</w:t>
             </w:r>
           </w:p>
         </w:tc>
         <w:tc>
           <w:tcPr>
-            <w:tcW w:w="5168" w:type="dxa"/>
+            <w:tcW w:w="5355" w:type="dxa"/>
             <w:vAlign w:val="center"/>
             <w:hideMark/>
           </w:tcPr>
@@ -20040,7 +20289,43 @@
                 <w:szCs w:val="28"/>
                 <w:lang w:val="en-IN"/>
               </w:rPr>
-              <w:t>Requires crisp definitions and binary values.</w:t>
+              <w:t xml:space="preserve">Uses </w:t>
+            </w:r>
+            <w:r>
+              <w:rPr>
+                <w:b/>
+                <w:bCs/>
+                <w:sz w:val="28"/>
+                <w:szCs w:val="28"/>
+                <w:lang w:val="en-IN"/>
+              </w:rPr>
+              <w:t>crisp definitions</w:t>
+            </w:r>
+            <w:r>
+              <w:rPr>
+                <w:sz w:val="28"/>
+                <w:szCs w:val="28"/>
+                <w:lang w:val="en-IN"/>
+              </w:rPr>
+              <w:t xml:space="preserve"> and </w:t>
+            </w:r>
+            <w:r>
+              <w:rPr>
+                <w:b/>
+                <w:bCs/>
+                <w:sz w:val="28"/>
+                <w:szCs w:val="28"/>
+                <w:lang w:val="en-IN"/>
+              </w:rPr>
+              <w:t>binary values</w:t>
+            </w:r>
+            <w:r>
+              <w:rPr>
+                <w:sz w:val="28"/>
+                <w:szCs w:val="28"/>
+                <w:lang w:val="en-IN"/>
+              </w:rPr>
+              <w:t xml:space="preserve"> for set representation.</w:t>
             </w:r>
           </w:p>
         </w:tc>
@@ -20079,7 +20364,7 @@
         </w:tc>
         <w:tc>
           <w:tcPr>
-            <w:tcW w:w="4837" w:type="dxa"/>
+            <w:tcW w:w="4830" w:type="dxa"/>
             <w:vAlign w:val="center"/>
             <w:hideMark/>
           </w:tcPr>
@@ -20099,13 +20384,31 @@
                 <w:szCs w:val="28"/>
                 <w:lang w:val="en-IN"/>
               </w:rPr>
-              <w:t>Includes max-min operations for combining sets.</w:t>
+              <w:t xml:space="preserve">Includes advanced operations such as </w:t>
+            </w:r>
+            <w:r>
+              <w:rPr>
+                <w:b/>
+                <w:bCs/>
+                <w:sz w:val="28"/>
+                <w:szCs w:val="28"/>
+                <w:lang w:val="en-IN"/>
+              </w:rPr>
+              <w:t>max-min composition, union, and intersection</w:t>
+            </w:r>
+            <w:r>
+              <w:rPr>
+                <w:sz w:val="28"/>
+                <w:szCs w:val="28"/>
+                <w:lang w:val="en-IN"/>
+              </w:rPr>
+              <w:t>, which handle partial membership.</w:t>
             </w:r>
           </w:p>
         </w:tc>
         <w:tc>
           <w:tcPr>
-            <w:tcW w:w="5168" w:type="dxa"/>
+            <w:tcW w:w="5355" w:type="dxa"/>
             <w:vAlign w:val="center"/>
             <w:hideMark/>
           </w:tcPr>
@@ -20125,7 +20428,25 @@
                 <w:szCs w:val="28"/>
                 <w:lang w:val="en-IN"/>
               </w:rPr>
-              <w:t>Uses traditional set operations like AND, OR.</w:t>
+              <w:t xml:space="preserve">Relies on </w:t>
+            </w:r>
+            <w:r>
+              <w:rPr>
+                <w:b/>
+                <w:bCs/>
+                <w:sz w:val="28"/>
+                <w:szCs w:val="28"/>
+                <w:lang w:val="en-IN"/>
+              </w:rPr>
+              <w:t>traditional set operations</w:t>
+            </w:r>
+            <w:r>
+              <w:rPr>
+                <w:sz w:val="28"/>
+                <w:szCs w:val="28"/>
+                <w:lang w:val="en-IN"/>
+              </w:rPr>
+              <w:t xml:space="preserve"> like AND, OR, and NOT with strict rules.</w:t>
             </w:r>
           </w:p>
         </w:tc>
@@ -20164,7 +20485,7 @@
         </w:tc>
         <w:tc>
           <w:tcPr>
-            <w:tcW w:w="4837" w:type="dxa"/>
+            <w:tcW w:w="4830" w:type="dxa"/>
             <w:vAlign w:val="center"/>
             <w:hideMark/>
           </w:tcPr>
@@ -20184,13 +20505,31 @@
                 <w:szCs w:val="28"/>
                 <w:lang w:val="en-IN"/>
               </w:rPr>
-              <w:t>Produces continuous results.</w:t>
+              <w:t xml:space="preserve">Produces </w:t>
+            </w:r>
+            <w:r>
+              <w:rPr>
+                <w:b/>
+                <w:bCs/>
+                <w:sz w:val="28"/>
+                <w:szCs w:val="28"/>
+                <w:lang w:val="en-IN"/>
+              </w:rPr>
+              <w:t>continuous results</w:t>
+            </w:r>
+            <w:r>
+              <w:rPr>
+                <w:sz w:val="28"/>
+                <w:szCs w:val="28"/>
+                <w:lang w:val="en-IN"/>
+              </w:rPr>
+              <w:t>, which allow for smooth transitions and gradients in decision-making.</w:t>
             </w:r>
           </w:p>
         </w:tc>
         <w:tc>
           <w:tcPr>
-            <w:tcW w:w="5168" w:type="dxa"/>
+            <w:tcW w:w="5355" w:type="dxa"/>
             <w:vAlign w:val="center"/>
             <w:hideMark/>
           </w:tcPr>
@@ -20210,7 +20549,25 @@
                 <w:szCs w:val="28"/>
                 <w:lang w:val="en-IN"/>
               </w:rPr>
-              <w:t>Produces discrete results.</w:t>
+              <w:t xml:space="preserve">Generates </w:t>
+            </w:r>
+            <w:r>
+              <w:rPr>
+                <w:b/>
+                <w:bCs/>
+                <w:sz w:val="28"/>
+                <w:szCs w:val="28"/>
+                <w:lang w:val="en-IN"/>
+              </w:rPr>
+              <w:t>discrete results</w:t>
+            </w:r>
+            <w:r>
+              <w:rPr>
+                <w:sz w:val="28"/>
+                <w:szCs w:val="28"/>
+                <w:lang w:val="en-IN"/>
+              </w:rPr>
+              <w:t>, providing distinct and well-defined outputs.</w:t>
             </w:r>
           </w:p>
         </w:tc>
@@ -20230,7 +20587,7 @@
           <w:szCs w:val="28"/>
         </w:rPr>
         <w:pict w14:anchorId="48616B4D">
-          <v:rect id="_x0000_i1118" style="width:0;height:0" o:hralign="center" o:hrstd="t" o:hrnoshade="t" o:hr="t" fillcolor="#333" stroked="f"/>
+          <v:rect id="_x0000_i1033" style="width:0;height:0" o:hralign="center" o:hrstd="t" o:hrnoshade="t" o:hr="t" fillcolor="#333" stroked="f"/>
         </w:pict>
       </w:r>
     </w:p>
@@ -20345,6 +20702,7 @@
           <w:sz w:val="28"/>
           <w:szCs w:val="28"/>
         </w:rPr>
+        <w:lastRenderedPageBreak/>
         <w:t>Fuzzification</w:t>
       </w:r>
       <w:r>
@@ -20678,7 +21036,6 @@
           <w:sz w:val="28"/>
           <w:szCs w:val="28"/>
         </w:rPr>
-        <w:lastRenderedPageBreak/>
         <w:t>Definition</w:t>
       </w:r>
       <w:r>
@@ -20997,7 +21354,7 @@
           <w:szCs w:val="28"/>
         </w:rPr>
         <w:pict w14:anchorId="25C0480C">
-          <v:rect id="_x0000_i1120" style="width:0;height:0" o:hralign="center" o:hrstd="t" o:hrnoshade="t" o:hr="t" fillcolor="#333" stroked="f"/>
+          <v:rect id="_x0000_i1034" style="width:0;height:0" o:hralign="center" o:hrstd="t" o:hrnoshade="t" o:hr="t" fillcolor="#333" stroked="f"/>
         </w:pict>
       </w:r>
     </w:p>
@@ -21289,7 +21646,7 @@
           <w:szCs w:val="28"/>
         </w:rPr>
         <w:pict w14:anchorId="5C98CC66">
-          <v:rect id="_x0000_i1155" style="width:0;height:0" o:hralign="center" o:hrstd="t" o:hrnoshade="t" o:hr="t" fillcolor="#333" stroked="f"/>
+          <v:rect id="_x0000_i1035" style="width:0;height:0" o:hralign="center" o:hrstd="t" o:hrnoshade="t" o:hr="t" fillcolor="#333" stroked="f"/>
         </w:pict>
       </w:r>
     </w:p>
@@ -21334,6 +21691,7 @@
           <w:sz w:val="28"/>
           <w:szCs w:val="28"/>
         </w:rPr>
+        <w:lastRenderedPageBreak/>
         <w:t>Definition</w:t>
       </w:r>
       <w:r>
@@ -21615,6 +21973,15 @@
       <w:pPr>
         <w:spacing w:after="0" w:line="259" w:lineRule="auto"/>
         <w:rPr>
+          <w:b/>
+          <w:bCs/>
+        </w:rPr>
+      </w:pPr>
+    </w:p>
+    <w:p>
+      <w:pPr>
+        <w:spacing w:after="0" w:line="259" w:lineRule="auto"/>
+        <w:rPr>
           <w:sz w:val="28"/>
           <w:szCs w:val="28"/>
         </w:rPr>
@@ -21626,7 +21993,6 @@
           <w:sz w:val="28"/>
           <w:szCs w:val="28"/>
         </w:rPr>
-        <w:lastRenderedPageBreak/>
         <w:t>8. Fuzzy Classification</w:t>
       </w:r>
     </w:p>
@@ -21930,7 +22296,20 @@
         <w:t>Customer behavior analysis in marketing.</w:t>
       </w:r>
     </w:p>
-    <w:p/>
+    <w:p>
+      <w:pPr>
+        <w:spacing w:after="0" w:line="240" w:lineRule="auto"/>
+        <w:rPr>
+          <w:rFonts w:eastAsia="Times New Roman" w:cstheme="minorHAnsi"/>
+          <w:b/>
+          <w:bCs/>
+          <w:color w:val="333333"/>
+          <w:sz w:val="27"/>
+          <w:szCs w:val="27"/>
+          <w:lang w:val="en-IN"/>
+        </w:rPr>
+      </w:pPr>
+    </w:p>
     <w:p>
       <w:pPr>
         <w:spacing w:after="0" w:line="240" w:lineRule="auto"/>
@@ -22310,37 +22689,14 @@
       <w:r>
         <w:rPr>
           <w:rFonts w:eastAsia="Times New Roman" w:cstheme="minorHAnsi"/>
+          <w:b/>
+          <w:bCs/>
           <w:color w:val="333333"/>
           <w:sz w:val="27"/>
           <w:szCs w:val="27"/>
           <w:lang w:val="en-IN"/>
         </w:rPr>
-        <w:pict w14:anchorId="50CBA655">
-          <v:rect id="_x0000_i1205" style="width:0;height:0" o:hralign="center" o:hrstd="t" o:hrnoshade="t" o:hr="t" fillcolor="#333" stroked="f"/>
-        </w:pict>
-      </w:r>
-    </w:p>
-    <w:p>
-      <w:pPr>
-        <w:spacing w:after="0" w:line="240" w:lineRule="auto"/>
-        <w:rPr>
-          <w:rFonts w:eastAsia="Times New Roman" w:cstheme="minorHAnsi"/>
-          <w:color w:val="333333"/>
-          <w:sz w:val="27"/>
-          <w:szCs w:val="27"/>
-          <w:lang w:val="en-IN"/>
-        </w:rPr>
-      </w:pPr>
-      <w:r>
-        <w:rPr>
-          <w:rFonts w:eastAsia="Times New Roman" w:cstheme="minorHAnsi"/>
-          <w:b/>
-          <w:bCs/>
-          <w:color w:val="333333"/>
-          <w:sz w:val="27"/>
-          <w:szCs w:val="27"/>
-          <w:lang w:val="en-IN"/>
-        </w:rPr>
+        <w:lastRenderedPageBreak/>
         <w:t>2. Operations on Fuzzy Sets</w:t>
       </w:r>
     </w:p>
@@ -22901,18 +23257,6 @@
           <w:lang w:val="en-IN"/>
         </w:rPr>
       </w:pPr>
-      <w:r>
-        <w:rPr>
-          <w:rFonts w:eastAsia="Times New Roman" w:cstheme="minorHAnsi"/>
-          <w:color w:val="333333"/>
-          <w:sz w:val="27"/>
-          <w:szCs w:val="27"/>
-          <w:lang w:val="en-IN"/>
-        </w:rPr>
-        <w:pict w14:anchorId="2FB8E6D1">
-          <v:rect id="_x0000_i1206" style="width:0;height:0" o:hralign="center" o:hrstd="t" o:hrnoshade="t" o:hr="t" fillcolor="#333" stroked="f"/>
-        </w:pict>
-      </w:r>
     </w:p>
     <w:p>
       <w:pPr>
@@ -23012,7 +23356,6 @@
           <w:szCs w:val="27"/>
           <w:lang w:val="en-IN"/>
         </w:rPr>
-        <w:lastRenderedPageBreak/>
         <w:t>Representation</w:t>
       </w:r>
       <w:r>
@@ -23226,18 +23569,6 @@
           <w:lang w:val="en-IN"/>
         </w:rPr>
       </w:pPr>
-      <w:r>
-        <w:rPr>
-          <w:rFonts w:eastAsia="Times New Roman" w:cstheme="minorHAnsi"/>
-          <w:color w:val="333333"/>
-          <w:sz w:val="27"/>
-          <w:szCs w:val="27"/>
-          <w:lang w:val="en-IN"/>
-        </w:rPr>
-        <w:pict w14:anchorId="637BB4E5">
-          <v:rect id="_x0000_i1207" style="width:0;height:0" o:hralign="center" o:hrstd="t" o:hrnoshade="t" o:hr="t" fillcolor="#333" stroked="f"/>
-        </w:pict>
-      </w:r>
     </w:p>
     <w:p>
       <w:pPr>
@@ -23522,23 +23853,11 @@
         <w:rPr>
           <w:rFonts w:eastAsia="Times New Roman" w:cstheme="minorHAnsi"/>
           <w:color w:val="333333"/>
-          <w:sz w:val="27"/>
-          <w:szCs w:val="27"/>
+          <w:sz w:val="18"/>
+          <w:szCs w:val="18"/>
           <w:lang w:val="en-IN"/>
         </w:rPr>
       </w:pPr>
-      <w:r>
-        <w:rPr>
-          <w:rFonts w:eastAsia="Times New Roman" w:cstheme="minorHAnsi"/>
-          <w:color w:val="333333"/>
-          <w:sz w:val="27"/>
-          <w:szCs w:val="27"/>
-          <w:lang w:val="en-IN"/>
-        </w:rPr>
-        <w:pict w14:anchorId="1BD78E49">
-          <v:rect id="_x0000_i1208" style="width:0;height:0" o:hralign="center" o:hrstd="t" o:hrnoshade="t" o:hr="t" fillcolor="#333" stroked="f"/>
-        </w:pict>
-      </w:r>
     </w:p>
     <w:p>
       <w:pPr>
@@ -23782,23 +24101,11 @@
         <w:rPr>
           <w:rFonts w:eastAsia="Times New Roman" w:cstheme="minorHAnsi"/>
           <w:color w:val="333333"/>
-          <w:sz w:val="27"/>
-          <w:szCs w:val="27"/>
+          <w:sz w:val="18"/>
+          <w:szCs w:val="18"/>
           <w:lang w:val="en-IN"/>
         </w:rPr>
       </w:pPr>
-      <w:r>
-        <w:rPr>
-          <w:rFonts w:eastAsia="Times New Roman" w:cstheme="minorHAnsi"/>
-          <w:color w:val="333333"/>
-          <w:sz w:val="27"/>
-          <w:szCs w:val="27"/>
-          <w:lang w:val="en-IN"/>
-        </w:rPr>
-        <w:pict w14:anchorId="377A38DF">
-          <v:rect id="_x0000_i1209" style="width:0;height:0" o:hralign="center" o:hrstd="t" o:hrnoshade="t" o:hr="t" fillcolor="#333" stroked="f"/>
-        </w:pict>
-      </w:r>
     </w:p>
     <w:p>
       <w:pPr>
@@ -23898,6 +24205,7 @@
           <w:szCs w:val="27"/>
           <w:lang w:val="en-IN"/>
         </w:rPr>
+        <w:lastRenderedPageBreak/>
         <w:t>Steps</w:t>
       </w:r>
       <w:r>
@@ -24164,18 +24472,6 @@
           <w:lang w:val="en-IN"/>
         </w:rPr>
       </w:pPr>
-      <w:r>
-        <w:rPr>
-          <w:rFonts w:eastAsia="Times New Roman" w:cstheme="minorHAnsi"/>
-          <w:color w:val="333333"/>
-          <w:sz w:val="27"/>
-          <w:szCs w:val="27"/>
-          <w:lang w:val="en-IN"/>
-        </w:rPr>
-        <w:pict w14:anchorId="66E49F3F">
-          <v:rect id="_x0000_i1210" style="width:0;height:0" o:hralign="center" o:hrstd="t" o:hrnoshade="t" o:hr="t" fillcolor="#333" stroked="f"/>
-        </w:pict>
-      </w:r>
     </w:p>
     <w:p>
       <w:pPr>
@@ -24275,7 +24571,6 @@
           <w:szCs w:val="27"/>
           <w:lang w:val="en-IN"/>
         </w:rPr>
-        <w:lastRenderedPageBreak/>
         <w:t>Process</w:t>
       </w:r>
       <w:r>
@@ -24412,18 +24707,6 @@
           <w:lang w:val="en-IN"/>
         </w:rPr>
       </w:pPr>
-      <w:r>
-        <w:rPr>
-          <w:rFonts w:eastAsia="Times New Roman" w:cstheme="minorHAnsi"/>
-          <w:color w:val="333333"/>
-          <w:sz w:val="27"/>
-          <w:szCs w:val="27"/>
-          <w:lang w:val="en-IN"/>
-        </w:rPr>
-        <w:pict w14:anchorId="6BBE24BA">
-          <v:rect id="_x0000_i1211" style="width:0;height:0" o:hralign="center" o:hrstd="t" o:hrnoshade="t" o:hr="t" fillcolor="#333" stroked="f"/>
-        </w:pict>
-      </w:r>
     </w:p>
     <w:p>
       <w:pPr>
@@ -24830,18 +25113,6 @@
           <w:lang w:val="en-IN"/>
         </w:rPr>
       </w:pPr>
-      <w:r>
-        <w:rPr>
-          <w:rFonts w:eastAsia="Times New Roman" w:cstheme="minorHAnsi"/>
-          <w:color w:val="333333"/>
-          <w:sz w:val="27"/>
-          <w:szCs w:val="27"/>
-          <w:lang w:val="en-IN"/>
-        </w:rPr>
-        <w:pict w14:anchorId="7893E289">
-          <v:rect id="_x0000_i1212" style="width:0;height:0" o:hralign="center" o:hrstd="t" o:hrnoshade="t" o:hr="t" fillcolor="#333" stroked="f"/>
-        </w:pict>
-      </w:r>
     </w:p>
     <w:p>
       <w:pPr>

--- a/Soft-Computing/Unit - 1, 2 and 3.docx
+++ b/Soft-Computing/Unit - 1, 2 and 3.docx
@@ -6094,7 +6094,7 @@
                 <w:sz w:val="24"/>
                 <w:szCs w:val="24"/>
               </w:rPr>
-              <w:t>Aspect</w:t>
+              <w:t>ASPECT</w:t>
             </w:r>
           </w:p>
         </w:tc>
@@ -6124,7 +6124,7 @@
                 <w:sz w:val="24"/>
                 <w:szCs w:val="24"/>
               </w:rPr>
-              <w:t>Hard Computing</w:t>
+              <w:t>HARD COMPUTING</w:t>
             </w:r>
           </w:p>
         </w:tc>
@@ -6154,7 +6154,7 @@
                 <w:sz w:val="24"/>
                 <w:szCs w:val="24"/>
               </w:rPr>
-              <w:t>Soft Computing</w:t>
+              <w:t>SOFT COMPUTING</w:t>
             </w:r>
           </w:p>
         </w:tc>
@@ -46661,6 +46661,7 @@
   <w:style w:type="character" w:default="1" w:styleId="DefaultParagraphFont">
     <w:name w:val="Default Paragraph Font"/>
     <w:uiPriority w:val="1"/>
+    <w:semiHidden/>
     <w:unhideWhenUsed/>
   </w:style>
   <w:style w:type="table" w:default="1" w:styleId="TableNormal">
